--- a/img/ABELL_SummaryCV.docx
+++ b/img/ABELL_SummaryCV.docx
@@ -325,18 +325,7 @@
           <w:szCs w:val="24"/>
           <w:lang w:val="en-GB"/>
         </w:rPr>
-        <w:t>Ability to work with limited guidance p</w:t>
-      </w:r>
-      <w:bookmarkStart w:id="0" w:name="_GoBack"/>
-      <w:bookmarkEnd w:id="0"/>
-      <w:r>
-        <w:rPr>
-          <w:rFonts w:ascii="Arial" w:hAnsi="Arial" w:cs="Arial"/>
-          <w:sz w:val="24"/>
-          <w:szCs w:val="24"/>
-          <w:lang w:val="en-GB"/>
-        </w:rPr>
-        <w:t xml:space="preserve">erforming daily tasks without supervision </w:t>
+        <w:t xml:space="preserve">Ability to work with limited guidance performing daily tasks without supervision </w:t>
       </w:r>
       <w:proofErr w:type="gramStart"/>
       <w:r>
@@ -374,27 +363,7 @@
           <w:szCs w:val="24"/>
           <w:lang w:val="en-GB"/>
         </w:rPr>
-        <w:t xml:space="preserve">only </w:t>
-      </w:r>
-      <w:proofErr w:type="spellStart"/>
-      <w:r>
-        <w:rPr>
-          <w:rFonts w:ascii="Arial" w:hAnsi="Arial" w:cs="Arial"/>
-          <w:sz w:val="24"/>
-          <w:szCs w:val="24"/>
-          <w:lang w:val="en-GB"/>
-        </w:rPr>
-        <w:t>Sopra</w:t>
-      </w:r>
-      <w:proofErr w:type="spellEnd"/>
-      <w:r>
-        <w:rPr>
-          <w:rFonts w:ascii="Arial" w:hAnsi="Arial" w:cs="Arial"/>
-          <w:sz w:val="24"/>
-          <w:szCs w:val="24"/>
-          <w:lang w:val="en-GB"/>
-        </w:rPr>
-        <w:t xml:space="preserve"> </w:t>
+        <w:t xml:space="preserve">only Sopra </w:t>
       </w:r>
       <w:proofErr w:type="spellStart"/>
       <w:r>
@@ -969,27 +938,7 @@
           <w:szCs w:val="24"/>
           <w:lang w:val="en-GB"/>
         </w:rPr>
-        <w:t xml:space="preserve">Promoted </w:t>
-      </w:r>
-      <w:proofErr w:type="spellStart"/>
-      <w:r>
-        <w:rPr>
-          <w:rFonts w:ascii="Arial" w:hAnsi="Arial" w:cs="Arial"/>
-          <w:sz w:val="24"/>
-          <w:szCs w:val="24"/>
-          <w:lang w:val="en-GB"/>
-        </w:rPr>
-        <w:t>Sopra</w:t>
-      </w:r>
-      <w:proofErr w:type="spellEnd"/>
-      <w:r>
-        <w:rPr>
-          <w:rFonts w:ascii="Arial" w:hAnsi="Arial" w:cs="Arial"/>
-          <w:sz w:val="24"/>
-          <w:szCs w:val="24"/>
-          <w:lang w:val="en-GB"/>
-        </w:rPr>
-        <w:t xml:space="preserve"> </w:t>
+        <w:t xml:space="preserve">Promoted Sopra </w:t>
       </w:r>
       <w:proofErr w:type="spellStart"/>
       <w:r>
@@ -1075,27 +1024,7 @@
           <w:szCs w:val="24"/>
           <w:lang w:val="en-GB"/>
         </w:rPr>
-        <w:t xml:space="preserve">Expert knowledge of latest DAERA and </w:t>
-      </w:r>
-      <w:proofErr w:type="spellStart"/>
-      <w:r>
-        <w:rPr>
-          <w:rFonts w:ascii="Arial" w:hAnsi="Arial" w:cs="Arial"/>
-          <w:sz w:val="24"/>
-          <w:szCs w:val="24"/>
-          <w:lang w:val="en-GB"/>
-        </w:rPr>
-        <w:t>Sopra</w:t>
-      </w:r>
-      <w:proofErr w:type="spellEnd"/>
-      <w:r>
-        <w:rPr>
-          <w:rFonts w:ascii="Arial" w:hAnsi="Arial" w:cs="Arial"/>
-          <w:sz w:val="24"/>
-          <w:szCs w:val="24"/>
-          <w:lang w:val="en-GB"/>
-        </w:rPr>
-        <w:t xml:space="preserve"> </w:t>
+        <w:t xml:space="preserve">Expert knowledge of latest DAERA and Sopra </w:t>
       </w:r>
       <w:proofErr w:type="spellStart"/>
       <w:r>
@@ -4421,19 +4350,8 @@
           <w:szCs w:val="24"/>
           <w:lang w:val="en-GB"/>
         </w:rPr>
-        <w:t xml:space="preserve">2016 – </w:t>
-      </w:r>
-      <w:proofErr w:type="spellStart"/>
-      <w:r>
-        <w:rPr>
-          <w:rFonts w:ascii="Arial" w:hAnsi="Arial" w:cs="Arial"/>
-          <w:sz w:val="24"/>
-          <w:szCs w:val="24"/>
-          <w:lang w:val="en-GB"/>
-        </w:rPr>
-        <w:t>Sopra</w:t>
-      </w:r>
-      <w:proofErr w:type="spellEnd"/>
+        <w:t>2016 – Sopra</w:t>
+      </w:r>
       <w:r>
         <w:rPr>
           <w:rFonts w:ascii="Arial" w:hAnsi="Arial" w:cs="Arial"/>
@@ -4635,26 +4553,6 @@
     <w:p>
       <w:pPr>
         <w:pStyle w:val="CV-Listepuces"/>
-        <w:rPr>
-          <w:rFonts w:ascii="Arial" w:hAnsi="Arial" w:cs="Arial"/>
-          <w:sz w:val="24"/>
-          <w:szCs w:val="24"/>
-          <w:lang w:val="en-GB"/>
-        </w:rPr>
-      </w:pPr>
-      <w:r>
-        <w:rPr>
-          <w:rFonts w:ascii="Arial" w:hAnsi="Arial" w:cs="Arial"/>
-          <w:sz w:val="24"/>
-          <w:szCs w:val="24"/>
-          <w:lang w:val="en-GB"/>
-        </w:rPr>
-        <w:t>German (Beginner – enrolled on course October 2016)</w:t>
-      </w:r>
-    </w:p>
-    <w:p>
-      <w:pPr>
-        <w:pStyle w:val="CV-Listepuces"/>
         <w:numPr>
           <w:ilvl w:val="0"/>
           <w:numId w:val="0"/>
@@ -4666,6 +4564,8 @@
           <w:lang w:val="en-GB"/>
         </w:rPr>
       </w:pPr>
+      <w:bookmarkStart w:id="0" w:name="_GoBack"/>
+      <w:bookmarkEnd w:id="0"/>
     </w:p>
     <w:sectPr>
       <w:headerReference w:type="default" r:id="rId13"/>
@@ -4777,71 +4677,10 @@
         </mc:Choice>
         <mc:Fallback>
           <w:pict>
-            <v:line w14:anchorId="30378566" id="Line 9" o:spid="_x0000_s1026" style="position:absolute;z-index:251658752;visibility:visible;mso-wrap-style:square;mso-width-percent:0;mso-height-percent:0;mso-wrap-distance-left:9pt;mso-wrap-distance-top:0;mso-wrap-distance-right:9pt;mso-wrap-distance-bottom:0;mso-position-horizontal:absolute;mso-position-horizontal-relative:text;mso-position-vertical:absolute;mso-position-vertical-relative:text;mso-width-percent:0;mso-height-percent:0;mso-width-relative:page;mso-height-relative:page" from="0,5.4pt" to="470.55pt,5.5pt" o:gfxdata="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" strokecolor="#e51519" strokeweight=".5pt"/>
+            <v:line w14:anchorId="33502FF7" id="Line 9" o:spid="_x0000_s1026" style="position:absolute;z-index:251658752;visibility:visible;mso-wrap-style:square;mso-width-percent:0;mso-height-percent:0;mso-wrap-distance-left:9pt;mso-wrap-distance-top:0;mso-wrap-distance-right:9pt;mso-wrap-distance-bottom:0;mso-position-horizontal:absolute;mso-position-horizontal-relative:text;mso-position-vertical:absolute;mso-position-vertical-relative:text;mso-width-percent:0;mso-height-percent:0;mso-width-relative:page;mso-height-relative:page" from="0,5.4pt" to="470.55pt,5.5pt" o:gfxdata="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" strokecolor="#e51519" strokeweight=".5pt"/>
           </w:pict>
         </mc:Fallback>
       </mc:AlternateContent>
-    </w:r>
-    <w:r>
-      <w:rPr>
-        <w:rFonts w:ascii="Times New Roman" w:hAnsi="Times New Roman"/>
-        <w:noProof/>
-        <w:sz w:val="24"/>
-        <w:lang w:val="en-GB" w:eastAsia="en-GB"/>
-      </w:rPr>
-      <w:drawing>
-        <wp:anchor distT="0" distB="0" distL="114300" distR="114300" simplePos="0" relativeHeight="251662336" behindDoc="0" locked="0" layoutInCell="1" allowOverlap="1">
-          <wp:simplePos x="0" y="0"/>
-          <wp:positionH relativeFrom="column">
-            <wp:posOffset>5999480</wp:posOffset>
-          </wp:positionH>
-          <wp:positionV relativeFrom="paragraph">
-            <wp:posOffset>-91440</wp:posOffset>
-          </wp:positionV>
-          <wp:extent cx="431800" cy="316865"/>
-          <wp:effectExtent l="0" t="0" r="0" b="0"/>
-          <wp:wrapSquare wrapText="bothSides"/>
-          <wp:docPr id="2" name="Image 2" descr="SOPRASTERIA_signe_CMJN_exe"/>
-          <wp:cNvGraphicFramePr>
-            <a:graphicFrameLocks xmlns:a="http://schemas.openxmlformats.org/drawingml/2006/main" noChangeAspect="1"/>
-          </wp:cNvGraphicFramePr>
-          <a:graphic xmlns:a="http://schemas.openxmlformats.org/drawingml/2006/main">
-            <a:graphicData uri="http://schemas.openxmlformats.org/drawingml/2006/picture">
-              <pic:pic xmlns:pic="http://schemas.openxmlformats.org/drawingml/2006/picture">
-                <pic:nvPicPr>
-                  <pic:cNvPr id="0" name="Picture 2" descr="SOPRASTERIA_signe_CMJN_exe"/>
-                  <pic:cNvPicPr>
-                    <a:picLocks noChangeAspect="1" noChangeArrowheads="1"/>
-                  </pic:cNvPicPr>
-                </pic:nvPicPr>
-                <pic:blipFill>
-                  <a:blip r:embed="rId1">
-                    <a:extLst>
-                      <a:ext uri="{28A0092B-C50C-407E-A947-70E740481C1C}">
-                        <a14:useLocalDpi xmlns:a14="http://schemas.microsoft.com/office/drawing/2010/main" val="0"/>
-                      </a:ext>
-                    </a:extLst>
-                  </a:blip>
-                  <a:srcRect/>
-                  <a:stretch>
-                    <a:fillRect/>
-                  </a:stretch>
-                </pic:blipFill>
-                <pic:spPr bwMode="auto">
-                  <a:xfrm>
-                    <a:off x="0" y="0"/>
-                    <a:ext cx="431800" cy="316865"/>
-                  </a:xfrm>
-                  <a:prstGeom prst="rect">
-                    <a:avLst/>
-                  </a:prstGeom>
-                  <a:noFill/>
-                </pic:spPr>
-              </pic:pic>
-            </a:graphicData>
-          </a:graphic>
-        </wp:anchor>
-      </w:drawing>
     </w:r>
   </w:p>
   <w:p>
@@ -4849,21 +4688,6 @@
       <w:pStyle w:val="Footer"/>
     </w:pPr>
     <w:r>
-      <w:t>©</w:t>
-    </w:r>
-    <w:r>
-      <w:t xml:space="preserve"> Sopra</w:t>
-    </w:r>
-    <w:r>
-      <w:t xml:space="preserve"> Steria</w:t>
-    </w:r>
-    <w:r>
-      <w:t> Group 201</w:t>
-    </w:r>
-    <w:r>
-      <w:t>5</w:t>
-    </w:r>
-    <w:r>
       <w:tab/>
     </w:r>
     <w:r>
@@ -4892,7 +4716,7 @@
         <w:noProof/>
         <w:lang w:val="fr-FR"/>
       </w:rPr>
-      <w:t>4</w:t>
+      <w:t>3</w:t>
     </w:r>
     <w:r>
       <w:fldChar w:fldCharType="end"/>
@@ -4903,29 +4727,15 @@
       </w:rPr>
       <w:t>/</w:t>
     </w:r>
-    <w:r>
-      <w:fldChar w:fldCharType="begin"/>
-    </w:r>
-    <w:r>
-      <w:instrText xml:space="preserve"> NUMPAGES  \* MERGEFORMAT </w:instrText>
-    </w:r>
-    <w:r>
-      <w:fldChar w:fldCharType="separate"/>
-    </w:r>
-    <w:r>
-      <w:rPr>
-        <w:noProof/>
-        <w:lang w:val="fr-FR"/>
-      </w:rPr>
-      <w:t>4</w:t>
-    </w:r>
-    <w:r>
-      <w:rPr>
-        <w:noProof/>
-        <w:lang w:val="fr-FR"/>
-      </w:rPr>
-      <w:fldChar w:fldCharType="end"/>
-    </w:r>
+    <w:fldSimple w:instr=" NUMPAGES  \* MERGEFORMAT ">
+      <w:r>
+        <w:rPr>
+          <w:noProof/>
+          <w:lang w:val="fr-FR"/>
+        </w:rPr>
+        <w:t>4</w:t>
+      </w:r>
+    </w:fldSimple>
   </w:p>
 </w:ftr>
 </file>
@@ -4976,7 +4786,7 @@
                       <a:noFill/>
                       <a:ln w="6350">
                         <a:solidFill>
-                          <a:srgbClr val="E51519"/>
+                          <a:srgbClr val="FF0000"/>
                         </a:solidFill>
                         <a:round/>
                         <a:headEnd/>
@@ -5005,7 +4815,7 @@
         </mc:Choice>
         <mc:Fallback>
           <w:pict>
-            <v:line w14:anchorId="11069DE1" id="Line 10" o:spid="_x0000_s1026" style="position:absolute;z-index:251659776;visibility:visible;mso-wrap-style:square;mso-width-percent:0;mso-height-percent:0;mso-wrap-distance-left:9pt;mso-wrap-distance-top:0;mso-wrap-distance-right:9pt;mso-wrap-distance-bottom:0;mso-position-horizontal:absolute;mso-position-horizontal-relative:text;mso-position-vertical:absolute;mso-position-vertical-relative:text;mso-width-percent:0;mso-height-percent:0;mso-width-relative:page;mso-height-relative:page" from="0,5.65pt" to="499.5pt,5.75pt" o:gfxdata="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" strokecolor="#e51519" strokeweight=".5pt"/>
+            <v:line w14:anchorId="7B40F8DA" id="Line 10" o:spid="_x0000_s1026" style="position:absolute;z-index:251659776;visibility:visible;mso-wrap-style:square;mso-width-percent:0;mso-height-percent:0;mso-wrap-distance-left:9pt;mso-wrap-distance-top:0;mso-wrap-distance-right:9pt;mso-wrap-distance-bottom:0;mso-position-horizontal:absolute;mso-position-horizontal-relative:text;mso-position-vertical:absolute;mso-position-vertical-relative:text;mso-width-percent:0;mso-height-percent:0;mso-width-relative:page;mso-height-relative:page" from="0,5.65pt" to="499.5pt,5.75pt" o:gfxdata="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" strokecolor="red" strokeweight=".5pt"/>
           </w:pict>
         </mc:Fallback>
       </mc:AlternateContent>
@@ -5016,24 +4826,6 @@
       <w:pStyle w:val="Footer"/>
     </w:pPr>
     <w:r>
-      <w:t>©</w:t>
-    </w:r>
-    <w:r>
-      <w:t xml:space="preserve"> Sopra</w:t>
-    </w:r>
-    <w:r>
-      <w:t xml:space="preserve"> Steria</w:t>
-    </w:r>
-    <w:r>
-      <w:t> Group 201</w:t>
-    </w:r>
-    <w:r>
-      <w:t>5</w:t>
-    </w:r>
-    <w:r>
-      <w:t xml:space="preserve"> </w:t>
-    </w:r>
-    <w:r>
       <w:tab/>
     </w:r>
     <w:r>
@@ -5070,29 +4862,15 @@
       </w:rPr>
       <w:t>/</w:t>
     </w:r>
-    <w:r>
-      <w:fldChar w:fldCharType="begin"/>
-    </w:r>
-    <w:r>
-      <w:instrText xml:space="preserve"> NUMPAGES  \* MERGEFORMAT </w:instrText>
-    </w:r>
-    <w:r>
-      <w:fldChar w:fldCharType="separate"/>
-    </w:r>
-    <w:r>
-      <w:rPr>
-        <w:noProof/>
-        <w:lang w:val="fr-FR"/>
-      </w:rPr>
-      <w:t>4</w:t>
-    </w:r>
-    <w:r>
-      <w:rPr>
-        <w:noProof/>
-        <w:lang w:val="fr-FR"/>
-      </w:rPr>
-      <w:fldChar w:fldCharType="end"/>
-    </w:r>
+    <w:fldSimple w:instr=" NUMPAGES  \* MERGEFORMAT ">
+      <w:r>
+        <w:rPr>
+          <w:noProof/>
+          <w:lang w:val="fr-FR"/>
+        </w:rPr>
+        <w:t>4</w:t>
+      </w:r>
+    </w:fldSimple>
   </w:p>
 </w:ftr>
 </file>
@@ -8531,20 +8309,6 @@
 </file>
 
 <file path=customXml/item1.xml><?xml version="1.0" encoding="utf-8"?>
-<?mso-contentType ?>
-<FormTemplates xmlns="http://schemas.microsoft.com/sharepoint/v3/contenttype/forms">
-  <Display>DocumentLibraryForm</Display>
-  <Edit>DocumentLibraryForm</Edit>
-  <New>DocumentLibraryForm</New>
-</FormTemplates>
-</file>
-
-<file path=customXml/item2.xml><?xml version="1.0" encoding="utf-8"?>
-<?mso-contentType ?>
-<SharedContentType xmlns="Microsoft.SharePoint.Taxonomy.ContentTypeSync" SourceId="000e2059-5ee7-47e9-8d7c-e5c5b9f97e02" ContentTypeId="0x0101" PreviousValue="false"/>
-</file>
-
-<file path=customXml/item3.xml><?xml version="1.0" encoding="utf-8"?>
 <ct:contentTypeSchema xmlns:ct="http://schemas.microsoft.com/office/2006/metadata/contentType" xmlns:ma="http://schemas.microsoft.com/office/2006/metadata/properties/metaAttributes" ct:_="" ma:_="" ma:contentTypeName="Document" ma:contentTypeID="0x010100B2595B23E8A70249AE3893FA40C3D0AC" ma:contentTypeVersion="3" ma:contentTypeDescription="Create a new document." ma:contentTypeScope="" ma:versionID="10d27e969f5378d37b63249282d38cde">
   <xsd:schema xmlns:xsd="http://www.w3.org/2001/XMLSchema" xmlns:xs="http://www.w3.org/2001/XMLSchema" xmlns:p="http://schemas.microsoft.com/office/2006/metadata/properties" xmlns:ns2="21f1b9a1-a14a-4bc7-a26e-d14c8d65680a" xmlns:ns3="44440806-fd11-4447-82a8-07bec90d064d" targetNamespace="http://schemas.microsoft.com/office/2006/metadata/properties" ma:root="true" ma:fieldsID="e8a97cf32bb12b6fe2a0bfe11c1646a4" ns2:_="" ns3:_="">
     <xsd:import namespace="21f1b9a1-a14a-4bc7-a26e-d14c8d65680a"/>
@@ -8788,11 +8552,21 @@
 </ct:contentTypeSchema>
 </file>
 
-<file path=customXml/item4.xml><?xml version="1.0" encoding="utf-8"?>
-<LongProperties xmlns="http://schemas.microsoft.com/office/2006/metadata/longProperties"/>
+<file path=customXml/item2.xml><?xml version="1.0" encoding="utf-8"?>
+<?mso-contentType ?>
+<SharedContentType xmlns="Microsoft.SharePoint.Taxonomy.ContentTypeSync" SourceId="000e2059-5ee7-47e9-8d7c-e5c5b9f97e02" ContentTypeId="0x0101" PreviousValue="false"/>
 </file>
 
-<file path=customXml/item5.xml><?xml version="1.0" encoding="utf-8"?>
+<file path=customXml/item3.xml><?xml version="1.0" encoding="utf-8"?>
+<?mso-contentType ?>
+<FormTemplates xmlns="http://schemas.microsoft.com/sharepoint/v3/contenttype/forms">
+  <Display>DocumentLibraryForm</Display>
+  <Edit>DocumentLibraryForm</Edit>
+  <New>DocumentLibraryForm</New>
+</FormTemplates>
+</file>
+
+<file path=customXml/item4.xml><?xml version="1.0" encoding="utf-8"?>
 <p:properties xmlns:p="http://schemas.microsoft.com/office/2006/metadata/properties" xmlns:xsi="http://www.w3.org/2001/XMLSchema-instance">
   <documentManagement>
     <TaxCatchAll xmlns="21f1b9a1-a14a-4bc7-a26e-d14c8d65680a"/>
@@ -8819,27 +8593,15 @@
 </p:properties>
 </file>
 
+<file path=customXml/item5.xml><?xml version="1.0" encoding="utf-8"?>
+<LongProperties xmlns="http://schemas.microsoft.com/office/2006/metadata/longProperties"/>
+</file>
+
 <file path=customXml/item6.xml><?xml version="1.0" encoding="utf-8"?>
 <b:Sources xmlns:b="http://schemas.openxmlformats.org/officeDocument/2006/bibliography" xmlns="http://schemas.openxmlformats.org/officeDocument/2006/bibliography" SelectedStyle="\APA.XSL" StyleName="APA Fifth Edition"/>
 </file>
 
 <file path=customXml/itemProps1.xml><?xml version="1.0" encoding="utf-8"?>
-<ds:datastoreItem xmlns:ds="http://schemas.openxmlformats.org/officeDocument/2006/customXml" ds:itemID="{1531EF0B-CE17-4461-8AB0-185FAA5B9AEB}">
-  <ds:schemaRefs>
-    <ds:schemaRef ds:uri="http://schemas.microsoft.com/sharepoint/v3/contenttype/forms"/>
-  </ds:schemaRefs>
-</ds:datastoreItem>
-</file>
-
-<file path=customXml/itemProps2.xml><?xml version="1.0" encoding="utf-8"?>
-<ds:datastoreItem xmlns:ds="http://schemas.openxmlformats.org/officeDocument/2006/customXml" ds:itemID="{B0C658E9-04CB-4AE8-B36B-F41B0A1D589A}">
-  <ds:schemaRefs>
-    <ds:schemaRef ds:uri="Microsoft.SharePoint.Taxonomy.ContentTypeSync"/>
-  </ds:schemaRefs>
-</ds:datastoreItem>
-</file>
-
-<file path=customXml/itemProps3.xml><?xml version="1.0" encoding="utf-8"?>
 <ds:datastoreItem xmlns:ds="http://schemas.openxmlformats.org/officeDocument/2006/customXml" ds:itemID="{00450EAA-716A-41B9-98D9-B181D0D1D2DA}">
   <ds:schemaRefs>
     <ds:schemaRef ds:uri="http://schemas.microsoft.com/office/2006/metadata/contentType"/>
@@ -8858,15 +8620,23 @@
 </ds:datastoreItem>
 </file>
 
-<file path=customXml/itemProps4.xml><?xml version="1.0" encoding="utf-8"?>
-<ds:datastoreItem xmlns:ds="http://schemas.openxmlformats.org/officeDocument/2006/customXml" ds:itemID="{BCB65EC0-ADEB-4C96-A2DA-3B360236EECF}">
+<file path=customXml/itemProps2.xml><?xml version="1.0" encoding="utf-8"?>
+<ds:datastoreItem xmlns:ds="http://schemas.openxmlformats.org/officeDocument/2006/customXml" ds:itemID="{B0C658E9-04CB-4AE8-B36B-F41B0A1D589A}">
   <ds:schemaRefs>
-    <ds:schemaRef ds:uri="http://schemas.microsoft.com/office/2006/metadata/longProperties"/>
+    <ds:schemaRef ds:uri="Microsoft.SharePoint.Taxonomy.ContentTypeSync"/>
   </ds:schemaRefs>
 </ds:datastoreItem>
 </file>
 
-<file path=customXml/itemProps5.xml><?xml version="1.0" encoding="utf-8"?>
+<file path=customXml/itemProps3.xml><?xml version="1.0" encoding="utf-8"?>
+<ds:datastoreItem xmlns:ds="http://schemas.openxmlformats.org/officeDocument/2006/customXml" ds:itemID="{1531EF0B-CE17-4461-8AB0-185FAA5B9AEB}">
+  <ds:schemaRefs>
+    <ds:schemaRef ds:uri="http://schemas.microsoft.com/sharepoint/v3/contenttype/forms"/>
+  </ds:schemaRefs>
+</ds:datastoreItem>
+</file>
+
+<file path=customXml/itemProps4.xml><?xml version="1.0" encoding="utf-8"?>
 <ds:datastoreItem xmlns:ds="http://schemas.openxmlformats.org/officeDocument/2006/customXml" ds:itemID="{27884B1F-59D2-44BC-BE80-16A0C7DD9C4C}">
   <ds:schemaRefs>
     <ds:schemaRef ds:uri="http://schemas.microsoft.com/office/2006/metadata/properties"/>
@@ -8877,8 +8647,16 @@
 </ds:datastoreItem>
 </file>
 
+<file path=customXml/itemProps5.xml><?xml version="1.0" encoding="utf-8"?>
+<ds:datastoreItem xmlns:ds="http://schemas.openxmlformats.org/officeDocument/2006/customXml" ds:itemID="{BCB65EC0-ADEB-4C96-A2DA-3B360236EECF}">
+  <ds:schemaRefs>
+    <ds:schemaRef ds:uri="http://schemas.microsoft.com/office/2006/metadata/longProperties"/>
+  </ds:schemaRefs>
+</ds:datastoreItem>
+</file>
+
 <file path=customXml/itemProps6.xml><?xml version="1.0" encoding="utf-8"?>
-<ds:datastoreItem xmlns:ds="http://schemas.openxmlformats.org/officeDocument/2006/customXml" ds:itemID="{60D58B0A-B26C-4928-B72A-62D3F7E2909C}">
+<ds:datastoreItem xmlns:ds="http://schemas.openxmlformats.org/officeDocument/2006/customXml" ds:itemID="{02742823-23A8-4F92-A34B-273972C6174E}">
   <ds:schemaRefs>
     <ds:schemaRef ds:uri="http://schemas.openxmlformats.org/officeDocument/2006/bibliography"/>
   </ds:schemaRefs>
